--- a/翻译.docx
+++ b/翻译.docx
@@ -497,175 +497,15 @@
     </w:p>
     <w:p>
       <w:pPr>
-        <w:rPr>
-          <w:rFonts w:hint="default" w:ascii="Times New Roman" w:hAnsi="Times New Roman" w:eastAsia="AdvPSA88A" w:cs="Times New Roman"/>
-          <w:color w:val="000000"/>
-          <w:sz w:val="20"/>
-        </w:rPr>
-      </w:pPr>
-    </w:p>
-    <w:p>
-      <w:pPr>
-        <w:rPr>
-          <w:rFonts w:hint="default" w:ascii="Times New Roman" w:hAnsi="Times New Roman" w:eastAsia="AdvPSA88A" w:cs="Times New Roman"/>
-          <w:color w:val="000000"/>
-          <w:sz w:val="20"/>
-        </w:rPr>
-      </w:pPr>
-    </w:p>
-    <w:p>
-      <w:pPr>
-        <w:rPr>
-          <w:rFonts w:hint="default" w:ascii="Times New Roman" w:hAnsi="Times New Roman" w:eastAsia="AdvPSA88A" w:cs="Times New Roman"/>
-          <w:color w:val="000000"/>
-          <w:sz w:val="20"/>
-        </w:rPr>
-      </w:pPr>
-    </w:p>
-    <w:p>
-      <w:pPr>
-        <w:rPr>
-          <w:rFonts w:hint="default" w:ascii="Times New Roman" w:hAnsi="Times New Roman" w:eastAsia="AdvPSA88A" w:cs="Times New Roman"/>
-          <w:color w:val="000000"/>
-          <w:sz w:val="20"/>
-        </w:rPr>
-      </w:pPr>
-    </w:p>
-    <w:p>
-      <w:pPr>
-        <w:rPr>
-          <w:rFonts w:hint="default" w:ascii="Times New Roman" w:hAnsi="Times New Roman" w:eastAsia="AdvPSA88A" w:cs="Times New Roman"/>
-          <w:color w:val="000000"/>
-          <w:sz w:val="20"/>
-        </w:rPr>
-      </w:pPr>
-    </w:p>
-    <w:p>
-      <w:pPr>
-        <w:rPr>
-          <w:rFonts w:hint="default" w:ascii="Times New Roman" w:hAnsi="Times New Roman" w:eastAsia="AdvPSA88A" w:cs="Times New Roman"/>
-          <w:color w:val="000000"/>
-          <w:sz w:val="20"/>
-        </w:rPr>
-      </w:pPr>
-    </w:p>
-    <w:p>
-      <w:pPr>
-        <w:rPr>
-          <w:rFonts w:hint="default" w:ascii="Times New Roman" w:hAnsi="Times New Roman" w:eastAsia="AdvPSA88A" w:cs="Times New Roman"/>
-          <w:color w:val="000000"/>
-          <w:sz w:val="20"/>
-        </w:rPr>
-      </w:pPr>
-    </w:p>
-    <w:p>
-      <w:pPr>
-        <w:rPr>
-          <w:rFonts w:hint="default" w:ascii="Times New Roman" w:hAnsi="Times New Roman" w:eastAsia="AdvPSA88A" w:cs="Times New Roman"/>
-          <w:color w:val="000000"/>
-          <w:sz w:val="20"/>
-        </w:rPr>
-      </w:pPr>
-    </w:p>
-    <w:p>
-      <w:pPr>
-        <w:rPr>
-          <w:rFonts w:hint="default" w:ascii="Times New Roman" w:hAnsi="Times New Roman" w:eastAsia="AdvPSA88A" w:cs="Times New Roman"/>
-          <w:color w:val="000000"/>
-          <w:sz w:val="20"/>
-        </w:rPr>
-      </w:pPr>
-    </w:p>
-    <w:p>
-      <w:pPr>
-        <w:rPr>
-          <w:rFonts w:hint="default" w:ascii="Times New Roman" w:hAnsi="Times New Roman" w:eastAsia="AdvPSA88A" w:cs="Times New Roman"/>
-          <w:color w:val="000000"/>
-          <w:sz w:val="20"/>
-        </w:rPr>
-      </w:pPr>
-    </w:p>
-    <w:p>
-      <w:pPr>
-        <w:rPr>
-          <w:rFonts w:hint="default" w:ascii="Times New Roman" w:hAnsi="Times New Roman" w:eastAsia="AdvPSA88A" w:cs="Times New Roman"/>
-          <w:color w:val="000000"/>
-          <w:sz w:val="20"/>
-        </w:rPr>
-      </w:pPr>
-    </w:p>
-    <w:p>
-      <w:pPr>
-        <w:rPr>
-          <w:rFonts w:hint="default" w:ascii="Times New Roman" w:hAnsi="Times New Roman" w:eastAsia="AdvPSA88A" w:cs="Times New Roman"/>
-          <w:color w:val="000000"/>
-          <w:sz w:val="20"/>
-        </w:rPr>
-      </w:pPr>
-    </w:p>
-    <w:p>
-      <w:pPr>
-        <w:rPr>
-          <w:rFonts w:hint="default" w:ascii="Times New Roman" w:hAnsi="Times New Roman" w:eastAsia="AdvPSA88A" w:cs="Times New Roman"/>
-          <w:color w:val="000000"/>
-          <w:sz w:val="20"/>
-        </w:rPr>
-      </w:pPr>
-    </w:p>
-    <w:p>
-      <w:pPr>
-        <w:rPr>
-          <w:rFonts w:hint="default" w:ascii="Times New Roman" w:hAnsi="Times New Roman" w:eastAsia="AdvPSA88A" w:cs="Times New Roman"/>
-          <w:color w:val="000000"/>
-          <w:sz w:val="20"/>
-        </w:rPr>
-      </w:pPr>
-    </w:p>
-    <w:p>
-      <w:pPr>
-        <w:rPr>
-          <w:rFonts w:hint="default" w:ascii="Times New Roman" w:hAnsi="Times New Roman" w:eastAsia="AdvPSA88A" w:cs="Times New Roman"/>
-          <w:color w:val="000000"/>
-          <w:sz w:val="20"/>
-        </w:rPr>
-      </w:pPr>
-    </w:p>
-    <w:p>
-      <w:pPr>
-        <w:rPr>
-          <w:rFonts w:hint="default" w:ascii="Times New Roman" w:hAnsi="Times New Roman" w:eastAsia="AdvPSA88A" w:cs="Times New Roman"/>
-          <w:color w:val="000000"/>
-          <w:sz w:val="20"/>
-        </w:rPr>
-      </w:pPr>
-    </w:p>
-    <w:p>
-      <w:pPr>
-        <w:rPr>
-          <w:rFonts w:hint="default" w:ascii="Times New Roman" w:hAnsi="Times New Roman" w:eastAsia="AdvPSA88A" w:cs="Times New Roman"/>
-          <w:color w:val="000000"/>
-          <w:sz w:val="20"/>
-        </w:rPr>
-      </w:pPr>
-    </w:p>
-    <w:p>
-      <w:pPr>
-        <w:rPr>
-          <w:rFonts w:hint="default" w:ascii="Times New Roman" w:hAnsi="Times New Roman" w:eastAsia="AdvPSA88A" w:cs="Times New Roman"/>
-          <w:color w:val="000000"/>
-          <w:sz w:val="20"/>
-        </w:rPr>
-      </w:pPr>
-    </w:p>
-    <w:p>
-      <w:pPr>
-        <w:spacing w:beforeLines="0" w:afterLines="0"/>
-        <w:jc w:val="left"/>
-        <w:rPr>
-          <w:rFonts w:hint="default" w:ascii="Times New Roman" w:hAnsi="Times New Roman" w:eastAsia="AdvPSA88A" w:cs="Times New Roman"/>
-          <w:sz w:val="20"/>
-        </w:rPr>
-      </w:pPr>
+        <w:spacing w:beforeLines="0" w:afterLines="0"/>
+        <w:jc w:val="left"/>
+        <w:rPr>
+          <w:rFonts w:hint="default" w:ascii="Times New Roman" w:hAnsi="Times New Roman" w:eastAsia="AdvPSA88A" w:cs="Times New Roman"/>
+          <w:sz w:val="20"/>
+        </w:rPr>
+      </w:pPr>
+      <w:bookmarkStart w:id="7" w:name="_GoBack"/>
+      <w:bookmarkEnd w:id="7"/>
     </w:p>
     <w:p>
       <w:pPr>
@@ -711,8 +551,6 @@
         </w:rPr>
         <w:t>OpenCL</w:t>
       </w:r>
-      <w:bookmarkStart w:id="7" w:name="_GoBack"/>
-      <w:bookmarkEnd w:id="7"/>
     </w:p>
     <w:p>
       <w:pPr>
